--- a/public/plantillas/LISTACOBRANZA.docx
+++ b/public/plantillas/LISTACOBRANZA.docx
@@ -206,8 +206,33 @@
                 <w:sz w:val="20"/>
                 <w:szCs w:val="20"/>
               </w:rPr>
-              <w:t>{#items}{folioCredito</w:t>
-            </w:r>
+              <w:t>{#</w:t>
+            </w:r>
+            <w:proofErr w:type="spellStart"/>
+            <w:r>
+              <w:rPr>
+                <w:sz w:val="20"/>
+                <w:szCs w:val="20"/>
+              </w:rPr>
+              <w:t>items</w:t>
+            </w:r>
+            <w:proofErr w:type="spellEnd"/>
+            <w:r>
+              <w:rPr>
+                <w:sz w:val="20"/>
+                <w:szCs w:val="20"/>
+              </w:rPr>
+              <w:t>}{</w:t>
+            </w:r>
+            <w:proofErr w:type="spellStart"/>
+            <w:r>
+              <w:rPr>
+                <w:sz w:val="20"/>
+                <w:szCs w:val="20"/>
+              </w:rPr>
+              <w:t>folioCredito</w:t>
+            </w:r>
+            <w:proofErr w:type="spellEnd"/>
             <w:r>
               <w:rPr>
                 <w:sz w:val="20"/>
@@ -240,16 +265,30 @@
                 <w:sz w:val="20"/>
                 <w:szCs w:val="20"/>
               </w:rPr>
-              <w:t>{numero</w:t>
-            </w:r>
-            <w:bookmarkStart w:id="0" w:name="_GoBack"/>
-            <w:bookmarkEnd w:id="0"/>
-            <w:r>
-              <w:rPr>
-                <w:sz w:val="20"/>
-                <w:szCs w:val="20"/>
-              </w:rPr>
-              <w:t>Pagos}</w:t>
+              <w:t>{</w:t>
+            </w:r>
+            <w:proofErr w:type="spellStart"/>
+            <w:r>
+              <w:rPr>
+                <w:sz w:val="20"/>
+                <w:szCs w:val="20"/>
+              </w:rPr>
+              <w:t>numero</w:t>
+            </w:r>
+            <w:r>
+              <w:rPr>
+                <w:sz w:val="20"/>
+                <w:szCs w:val="20"/>
+              </w:rPr>
+              <w:t>Pagos</w:t>
+            </w:r>
+            <w:proofErr w:type="spellEnd"/>
+            <w:r>
+              <w:rPr>
+                <w:sz w:val="20"/>
+                <w:szCs w:val="20"/>
+              </w:rPr>
+              <w:t>}</w:t>
             </w:r>
           </w:p>
         </w:tc>
@@ -298,6 +337,7 @@
               </w:rPr>
               <w:t>{</w:t>
             </w:r>
+            <w:proofErr w:type="spellStart"/>
             <w:r>
               <w:rPr>
                 <w:sz w:val="20"/>
@@ -305,6 +345,7 @@
               </w:rPr>
               <w:t>fechaLimite</w:t>
             </w:r>
+            <w:proofErr w:type="spellEnd"/>
             <w:r>
               <w:rPr>
                 <w:sz w:val="20"/>
@@ -332,6 +373,7 @@
               </w:rPr>
               <w:t>{</w:t>
             </w:r>
+            <w:proofErr w:type="spellStart"/>
             <w:r>
               <w:rPr>
                 <w:sz w:val="20"/>
@@ -339,6 +381,7 @@
               </w:rPr>
               <w:t>nombreCompleto</w:t>
             </w:r>
+            <w:proofErr w:type="spellEnd"/>
             <w:r>
               <w:rPr>
                 <w:sz w:val="20"/>
@@ -400,6 +443,7 @@
               </w:rPr>
               <w:t>${</w:t>
             </w:r>
+            <w:proofErr w:type="spellStart"/>
             <w:r>
               <w:rPr>
                 <w:sz w:val="20"/>
@@ -407,6 +451,7 @@
               </w:rPr>
               <w:t>importeRegular</w:t>
             </w:r>
+            <w:proofErr w:type="spellEnd"/>
             <w:r>
               <w:rPr>
                 <w:sz w:val="20"/>
@@ -419,7 +464,23 @@
                 <w:sz w:val="20"/>
                 <w:szCs w:val="20"/>
               </w:rPr>
-              <w:t>{/items}</w:t>
+              <w:t>{/</w:t>
+            </w:r>
+            <w:proofErr w:type="spellStart"/>
+            <w:r>
+              <w:rPr>
+                <w:sz w:val="20"/>
+                <w:szCs w:val="20"/>
+              </w:rPr>
+              <w:t>items</w:t>
+            </w:r>
+            <w:proofErr w:type="spellEnd"/>
+            <w:r>
+              <w:rPr>
+                <w:sz w:val="20"/>
+                <w:szCs w:val="20"/>
+              </w:rPr>
+              <w:t>}</w:t>
             </w:r>
           </w:p>
         </w:tc>
@@ -429,9 +490,16 @@
       <w:pPr>
         <w:ind w:left="-1418" w:right="-1085"/>
       </w:pPr>
+      <w:bookmarkStart w:id="0" w:name="_GoBack"/>
+      <w:bookmarkEnd w:id="0"/>
     </w:p>
     <w:sectPr>
-      <w:headerReference w:type="default" r:id="rId7"/>
+      <w:headerReference w:type="even" r:id="rId7"/>
+      <w:headerReference w:type="default" r:id="rId8"/>
+      <w:footerReference w:type="even" r:id="rId9"/>
+      <w:footerReference w:type="default" r:id="rId10"/>
+      <w:headerReference w:type="first" r:id="rId11"/>
+      <w:footerReference w:type="first" r:id="rId12"/>
       <w:pgSz w:w="12240" w:h="15840"/>
       <w:pgMar w:top="962" w:right="1701" w:bottom="1417" w:left="1701" w:header="142" w:footer="708" w:gutter="0"/>
       <w:cols w:space="708"/>
@@ -460,6 +528,36 @@
 </w:endnotes>
 </file>
 
+<file path=word/footer1.xml><?xml version="1.0" encoding="utf-8"?>
+<w:ftr xmlns:wpc="http://schemas.microsoft.com/office/word/2010/wordprocessingCanvas" xmlns:mo="http://schemas.microsoft.com/office/mac/office/2008/main" xmlns:mc="http://schemas.openxmlformats.org/markup-compatibility/2006" xmlns:mv="urn:schemas-microsoft-com:mac:vml" xmlns:o="urn:schemas-microsoft-com:office:office" xmlns:r="http://schemas.openxmlformats.org/officeDocument/2006/relationships" xmlns:m="http://schemas.openxmlformats.org/officeDocument/2006/math" xmlns:v="urn:schemas-microsoft-com:vml" xmlns:wp14="http://schemas.microsoft.com/office/word/2010/wordprocessingDrawing" xmlns:wp="http://schemas.openxmlformats.org/drawingml/2006/wordprocessingDrawing" xmlns:w10="urn:schemas-microsoft-com:office:word" xmlns:w="http://schemas.openxmlformats.org/wordprocessingml/2006/main" xmlns:w14="http://schemas.microsoft.com/office/word/2010/wordml" xmlns:wpg="http://schemas.microsoft.com/office/word/2010/wordprocessingGroup" xmlns:wpi="http://schemas.microsoft.com/office/word/2010/wordprocessingInk" xmlns:wne="http://schemas.microsoft.com/office/word/2006/wordml" xmlns:wps="http://schemas.microsoft.com/office/word/2010/wordprocessingShape" mc:Ignorable="w14 wp14 mv">
+  <w:p>
+    <w:pPr>
+      <w:pStyle w:val="Piedepgina"/>
+    </w:pPr>
+  </w:p>
+</w:ftr>
+</file>
+
+<file path=word/footer2.xml><?xml version="1.0" encoding="utf-8"?>
+<w:ftr xmlns:wpc="http://schemas.microsoft.com/office/word/2010/wordprocessingCanvas" xmlns:mo="http://schemas.microsoft.com/office/mac/office/2008/main" xmlns:mc="http://schemas.openxmlformats.org/markup-compatibility/2006" xmlns:mv="urn:schemas-microsoft-com:mac:vml" xmlns:o="urn:schemas-microsoft-com:office:office" xmlns:r="http://schemas.openxmlformats.org/officeDocument/2006/relationships" xmlns:m="http://schemas.openxmlformats.org/officeDocument/2006/math" xmlns:v="urn:schemas-microsoft-com:vml" xmlns:wp14="http://schemas.microsoft.com/office/word/2010/wordprocessingDrawing" xmlns:wp="http://schemas.openxmlformats.org/drawingml/2006/wordprocessingDrawing" xmlns:w10="urn:schemas-microsoft-com:office:word" xmlns:w="http://schemas.openxmlformats.org/wordprocessingml/2006/main" xmlns:w14="http://schemas.microsoft.com/office/word/2010/wordml" xmlns:wpg="http://schemas.microsoft.com/office/word/2010/wordprocessingGroup" xmlns:wpi="http://schemas.microsoft.com/office/word/2010/wordprocessingInk" xmlns:wne="http://schemas.microsoft.com/office/word/2006/wordml" xmlns:wps="http://schemas.microsoft.com/office/word/2010/wordprocessingShape" mc:Ignorable="w14 wp14 mv">
+  <w:p>
+    <w:pPr>
+      <w:pStyle w:val="Piedepgina"/>
+    </w:pPr>
+  </w:p>
+</w:ftr>
+</file>
+
+<file path=word/footer3.xml><?xml version="1.0" encoding="utf-8"?>
+<w:ftr xmlns:wpc="http://schemas.microsoft.com/office/word/2010/wordprocessingCanvas" xmlns:mo="http://schemas.microsoft.com/office/mac/office/2008/main" xmlns:mc="http://schemas.openxmlformats.org/markup-compatibility/2006" xmlns:mv="urn:schemas-microsoft-com:mac:vml" xmlns:o="urn:schemas-microsoft-com:office:office" xmlns:r="http://schemas.openxmlformats.org/officeDocument/2006/relationships" xmlns:m="http://schemas.openxmlformats.org/officeDocument/2006/math" xmlns:v="urn:schemas-microsoft-com:vml" xmlns:wp14="http://schemas.microsoft.com/office/word/2010/wordprocessingDrawing" xmlns:wp="http://schemas.openxmlformats.org/drawingml/2006/wordprocessingDrawing" xmlns:w10="urn:schemas-microsoft-com:office:word" xmlns:w="http://schemas.openxmlformats.org/wordprocessingml/2006/main" xmlns:w14="http://schemas.microsoft.com/office/word/2010/wordml" xmlns:wpg="http://schemas.microsoft.com/office/word/2010/wordprocessingGroup" xmlns:wpi="http://schemas.microsoft.com/office/word/2010/wordprocessingInk" xmlns:wne="http://schemas.microsoft.com/office/word/2006/wordml" xmlns:wps="http://schemas.microsoft.com/office/word/2010/wordprocessingShape" mc:Ignorable="w14 wp14 mv">
+  <w:p>
+    <w:pPr>
+      <w:pStyle w:val="Piedepgina"/>
+    </w:pPr>
+  </w:p>
+</w:ftr>
+</file>
+
 <file path=word/footnotes.xml><?xml version="1.0" encoding="utf-8"?>
 <w:footnotes xmlns:wpc="http://schemas.microsoft.com/office/word/2010/wordprocessingCanvas" xmlns:mo="http://schemas.microsoft.com/office/mac/office/2008/main" xmlns:mc="http://schemas.openxmlformats.org/markup-compatibility/2006" xmlns:mv="urn:schemas-microsoft-com:mac:vml" xmlns:o="urn:schemas-microsoft-com:office:office" xmlns:r="http://schemas.openxmlformats.org/officeDocument/2006/relationships" xmlns:m="http://schemas.openxmlformats.org/officeDocument/2006/math" xmlns:v="urn:schemas-microsoft-com:vml" xmlns:wp14="http://schemas.microsoft.com/office/word/2010/wordprocessingDrawing" xmlns:wp="http://schemas.openxmlformats.org/drawingml/2006/wordprocessingDrawing" xmlns:w10="urn:schemas-microsoft-com:office:word" xmlns:w="http://schemas.openxmlformats.org/wordprocessingml/2006/main" xmlns:w14="http://schemas.microsoft.com/office/word/2010/wordml" xmlns:wpg="http://schemas.microsoft.com/office/word/2010/wordprocessingGroup" xmlns:wpi="http://schemas.microsoft.com/office/word/2010/wordprocessingInk" xmlns:wne="http://schemas.microsoft.com/office/word/2006/wordml" xmlns:wps="http://schemas.microsoft.com/office/word/2010/wordprocessingShape" mc:Ignorable="w14 wp14">
   <w:footnote w:type="separator" w:id="-1">
@@ -480,7 +578,47 @@
 </file>
 
 <file path=word/header1.xml><?xml version="1.0" encoding="utf-8"?>
-<w:hdr xmlns:wpc="http://schemas.microsoft.com/office/word/2010/wordprocessingCanvas" xmlns:mo="http://schemas.microsoft.com/office/mac/office/2008/main" xmlns:mc="http://schemas.openxmlformats.org/markup-compatibility/2006" xmlns:mv="urn:schemas-microsoft-com:mac:vml" xmlns:o="urn:schemas-microsoft-com:office:office" xmlns:r="http://schemas.openxmlformats.org/officeDocument/2006/relationships" xmlns:m="http://schemas.openxmlformats.org/officeDocument/2006/math" xmlns:v="urn:schemas-microsoft-com:vml" xmlns:wp14="http://schemas.microsoft.com/office/word/2010/wordprocessingDrawing" xmlns:wp="http://schemas.openxmlformats.org/drawingml/2006/wordprocessingDrawing" xmlns:w10="urn:schemas-microsoft-com:office:word" xmlns:w="http://schemas.openxmlformats.org/wordprocessingml/2006/main" xmlns:w14="http://schemas.microsoft.com/office/word/2010/wordml" xmlns:wpg="http://schemas.microsoft.com/office/word/2010/wordprocessingGroup" xmlns:wpi="http://schemas.microsoft.com/office/word/2010/wordprocessingInk" xmlns:wne="http://schemas.microsoft.com/office/word/2006/wordml" xmlns:wps="http://schemas.microsoft.com/office/word/2010/wordprocessingShape" mc:Ignorable="w14 wp14">
+<w:hdr xmlns:wpc="http://schemas.microsoft.com/office/word/2010/wordprocessingCanvas" xmlns:mo="http://schemas.microsoft.com/office/mac/office/2008/main" xmlns:mc="http://schemas.openxmlformats.org/markup-compatibility/2006" xmlns:mv="urn:schemas-microsoft-com:mac:vml" xmlns:o="urn:schemas-microsoft-com:office:office" xmlns:r="http://schemas.openxmlformats.org/officeDocument/2006/relationships" xmlns:m="http://schemas.openxmlformats.org/officeDocument/2006/math" xmlns:v="urn:schemas-microsoft-com:vml" xmlns:wp14="http://schemas.microsoft.com/office/word/2010/wordprocessingDrawing" xmlns:wp="http://schemas.openxmlformats.org/drawingml/2006/wordprocessingDrawing" xmlns:w10="urn:schemas-microsoft-com:office:word" xmlns:w="http://schemas.openxmlformats.org/wordprocessingml/2006/main" xmlns:w14="http://schemas.microsoft.com/office/word/2010/wordml" xmlns:wpg="http://schemas.microsoft.com/office/word/2010/wordprocessingGroup" xmlns:wpi="http://schemas.microsoft.com/office/word/2010/wordprocessingInk" xmlns:wne="http://schemas.microsoft.com/office/word/2006/wordml" xmlns:wps="http://schemas.microsoft.com/office/word/2010/wordprocessingShape" mc:Ignorable="w14 wp14 mv">
+  <w:p>
+    <w:pPr>
+      <w:pStyle w:val="Encabezado"/>
+    </w:pPr>
+    <w:r>
+      <w:rPr>
+        <w:noProof/>
+        <w:lang w:val="es-ES"/>
+      </w:rPr>
+      <w:pict w14:anchorId="7A1147EF">
+        <v:shapetype id="_x0000_t75" coordsize="21600,21600" o:spt="75" o:preferrelative="t" path="m@4@5l@4@11@9@11@9@5xe" filled="f" stroked="f">
+          <v:stroke joinstyle="miter"/>
+          <v:formulas>
+            <v:f eqn="if lineDrawn pixelLineWidth 0"/>
+            <v:f eqn="sum @0 1 0"/>
+            <v:f eqn="sum 0 0 @1"/>
+            <v:f eqn="prod @2 1 2"/>
+            <v:f eqn="prod @3 21600 pixelWidth"/>
+            <v:f eqn="prod @3 21600 pixelHeight"/>
+            <v:f eqn="sum @0 0 1"/>
+            <v:f eqn="prod @6 1 2"/>
+            <v:f eqn="prod @7 21600 pixelWidth"/>
+            <v:f eqn="sum @8 21600 0"/>
+            <v:f eqn="prod @7 21600 pixelHeight"/>
+            <v:f eqn="sum @10 21600 0"/>
+          </v:formulas>
+          <v:path o:extrusionok="f" gradientshapeok="t" o:connecttype="rect"/>
+          <o:lock v:ext="edit" aspectratio="t"/>
+        </v:shapetype>
+        <v:shape id="WordPictureWatermark2" o:spid="_x0000_s1026" type="#_x0000_t75" style="position:absolute;margin-left:0;margin-top:0;width:441.8pt;height:209.6pt;z-index:-251657216;mso-wrap-edited:f;mso-position-horizontal:center;mso-position-horizontal-relative:margin;mso-position-vertical:center;mso-position-vertical-relative:margin" wrapcoords="2970 2090 2530 2167 1430 3019 1356 3406 770 4567 366 5806 110 7045 0 8283 -36 9600 73 10761 73 10838 220 12000 476 13238 953 14554 1650 15638 1686 16335 4730 16877 7921 16954 7737 19509 18556 20206 19436 20206 19803 20206 19839 20206 20023 19432 20206 18193 20353 15716 20389 13238 20243 9445 21159 8283 21416 8206 21600 7509 21600 6890 19583 5806 18592 4490 18592 4103 18446 2245 17199 2167 3777 2090 2970 2090">
+          <v:imagedata r:id="rId1" o:title="logoCremio.png" gain="19661f" blacklevel="22938f"/>
+        </v:shape>
+      </w:pict>
+    </w:r>
+  </w:p>
+</w:hdr>
+</file>
+
+<file path=word/header2.xml><?xml version="1.0" encoding="utf-8"?>
+<w:hdr xmlns:wpc="http://schemas.microsoft.com/office/word/2010/wordprocessingCanvas" xmlns:mo="http://schemas.microsoft.com/office/mac/office/2008/main" xmlns:mc="http://schemas.openxmlformats.org/markup-compatibility/2006" xmlns:mv="urn:schemas-microsoft-com:mac:vml" xmlns:o="urn:schemas-microsoft-com:office:office" xmlns:r="http://schemas.openxmlformats.org/officeDocument/2006/relationships" xmlns:m="http://schemas.openxmlformats.org/officeDocument/2006/math" xmlns:v="urn:schemas-microsoft-com:vml" xmlns:wp14="http://schemas.microsoft.com/office/word/2010/wordprocessingDrawing" xmlns:wp="http://schemas.openxmlformats.org/drawingml/2006/wordprocessingDrawing" xmlns:w10="urn:schemas-microsoft-com:office:word" xmlns:w="http://schemas.openxmlformats.org/wordprocessingml/2006/main" xmlns:w14="http://schemas.microsoft.com/office/word/2010/wordml" xmlns:wpg="http://schemas.microsoft.com/office/word/2010/wordprocessingGroup" xmlns:wpi="http://schemas.microsoft.com/office/word/2010/wordprocessingInk" xmlns:wne="http://schemas.microsoft.com/office/word/2006/wordml" xmlns:wps="http://schemas.microsoft.com/office/word/2010/wordprocessingShape" mc:Ignorable="w14 wp14 mv">
   <w:p>
     <w:pPr>
       <w:pStyle w:val="Encabezado"/>
@@ -497,6 +635,36 @@
         <w:szCs w:val="20"/>
       </w:rPr>
     </w:pPr>
+    <w:r>
+      <w:rPr>
+        <w:noProof/>
+        <w:lang w:val="es-ES"/>
+      </w:rPr>
+      <w:pict w14:anchorId="2A0EB9D3">
+        <v:shapetype id="_x0000_t75" coordsize="21600,21600" o:spt="75" o:preferrelative="t" path="m@4@5l@4@11@9@11@9@5xe" filled="f" stroked="f">
+          <v:stroke joinstyle="miter"/>
+          <v:formulas>
+            <v:f eqn="if lineDrawn pixelLineWidth 0"/>
+            <v:f eqn="sum @0 1 0"/>
+            <v:f eqn="sum 0 0 @1"/>
+            <v:f eqn="prod @2 1 2"/>
+            <v:f eqn="prod @3 21600 pixelWidth"/>
+            <v:f eqn="prod @3 21600 pixelHeight"/>
+            <v:f eqn="sum @0 0 1"/>
+            <v:f eqn="prod @6 1 2"/>
+            <v:f eqn="prod @7 21600 pixelWidth"/>
+            <v:f eqn="sum @8 21600 0"/>
+            <v:f eqn="prod @7 21600 pixelHeight"/>
+            <v:f eqn="sum @10 21600 0"/>
+          </v:formulas>
+          <v:path o:extrusionok="f" gradientshapeok="t" o:connecttype="rect"/>
+          <o:lock v:ext="edit" aspectratio="t"/>
+        </v:shapetype>
+        <v:shape id="WordPictureWatermark1" o:spid="_x0000_s1025" type="#_x0000_t75" style="position:absolute;left:0;text-align:left;margin-left:0;margin-top:0;width:441.8pt;height:209.6pt;z-index:-251658240;mso-wrap-edited:f;mso-position-horizontal:center;mso-position-horizontal-relative:margin;mso-position-vertical:center;mso-position-vertical-relative:margin" wrapcoords="2970 2090 2530 2167 1430 3019 1356 3406 770 4567 366 5806 110 7045 0 8283 -36 9600 73 10761 73 10838 220 12000 476 13238 953 14554 1650 15638 1686 16335 4730 16877 7921 16954 7737 19509 18556 20206 19436 20206 19803 20206 19839 20206 20023 19432 20206 18193 20353 15716 20389 13238 20243 9445 21159 8283 21416 8206 21600 7509 21600 6890 19583 5806 18592 4490 18592 4103 18446 2245 17199 2167 3777 2090 2970 2090">
+          <v:imagedata r:id="rId1" o:title="logoCremio.png" gain="19661f" blacklevel="22938f"/>
+        </v:shape>
+      </w:pict>
+    </w:r>
     <w:r>
       <w:t>Fecha Inicial: {inicial}</w:t>
     </w:r>
@@ -573,6 +741,46 @@
     <w:pPr>
       <w:pStyle w:val="Encabezado"/>
     </w:pPr>
+  </w:p>
+</w:hdr>
+</file>
+
+<file path=word/header3.xml><?xml version="1.0" encoding="utf-8"?>
+<w:hdr xmlns:wpc="http://schemas.microsoft.com/office/word/2010/wordprocessingCanvas" xmlns:mo="http://schemas.microsoft.com/office/mac/office/2008/main" xmlns:mc="http://schemas.openxmlformats.org/markup-compatibility/2006" xmlns:mv="urn:schemas-microsoft-com:mac:vml" xmlns:o="urn:schemas-microsoft-com:office:office" xmlns:r="http://schemas.openxmlformats.org/officeDocument/2006/relationships" xmlns:m="http://schemas.openxmlformats.org/officeDocument/2006/math" xmlns:v="urn:schemas-microsoft-com:vml" xmlns:wp14="http://schemas.microsoft.com/office/word/2010/wordprocessingDrawing" xmlns:wp="http://schemas.openxmlformats.org/drawingml/2006/wordprocessingDrawing" xmlns:w10="urn:schemas-microsoft-com:office:word" xmlns:w="http://schemas.openxmlformats.org/wordprocessingml/2006/main" xmlns:w14="http://schemas.microsoft.com/office/word/2010/wordml" xmlns:wpg="http://schemas.microsoft.com/office/word/2010/wordprocessingGroup" xmlns:wpi="http://schemas.microsoft.com/office/word/2010/wordprocessingInk" xmlns:wne="http://schemas.microsoft.com/office/word/2006/wordml" xmlns:wps="http://schemas.microsoft.com/office/word/2010/wordprocessingShape" mc:Ignorable="w14 wp14 mv">
+  <w:p>
+    <w:pPr>
+      <w:pStyle w:val="Encabezado"/>
+    </w:pPr>
+    <w:r>
+      <w:rPr>
+        <w:noProof/>
+        <w:lang w:val="es-ES"/>
+      </w:rPr>
+      <w:pict w14:anchorId="495BF1DD">
+        <v:shapetype id="_x0000_t75" coordsize="21600,21600" o:spt="75" o:preferrelative="t" path="m@4@5l@4@11@9@11@9@5xe" filled="f" stroked="f">
+          <v:stroke joinstyle="miter"/>
+          <v:formulas>
+            <v:f eqn="if lineDrawn pixelLineWidth 0"/>
+            <v:f eqn="sum @0 1 0"/>
+            <v:f eqn="sum 0 0 @1"/>
+            <v:f eqn="prod @2 1 2"/>
+            <v:f eqn="prod @3 21600 pixelWidth"/>
+            <v:f eqn="prod @3 21600 pixelHeight"/>
+            <v:f eqn="sum @0 0 1"/>
+            <v:f eqn="prod @6 1 2"/>
+            <v:f eqn="prod @7 21600 pixelWidth"/>
+            <v:f eqn="sum @8 21600 0"/>
+            <v:f eqn="prod @7 21600 pixelHeight"/>
+            <v:f eqn="sum @10 21600 0"/>
+          </v:formulas>
+          <v:path o:extrusionok="f" gradientshapeok="t" o:connecttype="rect"/>
+          <o:lock v:ext="edit" aspectratio="t"/>
+        </v:shapetype>
+        <v:shape id="WordPictureWatermark3" o:spid="_x0000_s1027" type="#_x0000_t75" style="position:absolute;margin-left:0;margin-top:0;width:441.8pt;height:209.6pt;z-index:-251656192;mso-wrap-edited:f;mso-position-horizontal:center;mso-position-horizontal-relative:margin;mso-position-vertical:center;mso-position-vertical-relative:margin" wrapcoords="2970 2090 2530 2167 1430 3019 1356 3406 770 4567 366 5806 110 7045 0 8283 -36 9600 73 10761 73 10838 220 12000 476 13238 953 14554 1650 15638 1686 16335 4730 16877 7921 16954 7737 19509 18556 20206 19436 20206 19803 20206 19839 20206 20023 19432 20206 18193 20353 15716 20389 13238 20243 9445 21159 8283 21416 8206 21600 7509 21600 6890 19583 5806 18592 4490 18592 4103 18446 2245 17199 2167 3777 2090 2970 2090">
+          <v:imagedata r:id="rId1" o:title="logoCremio.png" gain="19661f" blacklevel="22938f"/>
+        </v:shape>
+      </w:pict>
+    </w:r>
   </w:p>
 </w:hdr>
 </file>

--- a/public/plantillas/LISTACOBRANZA.docx
+++ b/public/plantillas/LISTACOBRANZA.docx
@@ -5,12 +5,10 @@
     <w:tbl>
       <w:tblPr>
         <w:tblStyle w:val="Tablaconcuadrcula"/>
-        <w:tblW w:w="11451" w:type="dxa"/>
+        <w:tblW w:w="11625" w:type="dxa"/>
         <w:tblInd w:w="-1452" w:type="dxa"/>
         <w:tblBorders>
-          <w:top w:val="none" w:sz="0" w:space="0" w:color="auto"/>
           <w:left w:val="none" w:sz="0" w:space="0" w:color="auto"/>
-          <w:bottom w:val="none" w:sz="0" w:space="0" w:color="auto"/>
           <w:right w:val="none" w:sz="0" w:space="0" w:color="auto"/>
           <w:insideH w:val="none" w:sz="0" w:space="0" w:color="auto"/>
           <w:insideV w:val="none" w:sz="0" w:space="0" w:color="auto"/>
@@ -23,9 +21,9 @@
         <w:gridCol w:w="1419"/>
         <w:gridCol w:w="1559"/>
         <w:gridCol w:w="1984"/>
-        <w:gridCol w:w="2410"/>
-        <w:gridCol w:w="1418"/>
-        <w:gridCol w:w="1527"/>
+        <w:gridCol w:w="2552"/>
+        <w:gridCol w:w="1417"/>
+        <w:gridCol w:w="1560"/>
       </w:tblGrid>
       <w:tr>
         <w:trPr>
@@ -34,9 +32,13 @@
         <w:tc>
           <w:tcPr>
             <w:tcW w:w="1134" w:type="dxa"/>
+            <w:tcBorders>
+              <w:bottom w:val="single" w:sz="4" w:space="0" w:color="auto"/>
+            </w:tcBorders>
           </w:tcPr>
           <w:p>
             <w:pPr>
+              <w:jc w:val="center"/>
               <w:rPr>
                 <w:b/>
                 <w:sz w:val="20"/>
@@ -56,9 +58,13 @@
         <w:tc>
           <w:tcPr>
             <w:tcW w:w="1419" w:type="dxa"/>
+            <w:tcBorders>
+              <w:bottom w:val="single" w:sz="4" w:space="0" w:color="auto"/>
+            </w:tcBorders>
           </w:tcPr>
           <w:p>
             <w:pPr>
+              <w:jc w:val="center"/>
               <w:rPr>
                 <w:b/>
                 <w:sz w:val="20"/>
@@ -78,9 +84,13 @@
         <w:tc>
           <w:tcPr>
             <w:tcW w:w="1559" w:type="dxa"/>
+            <w:tcBorders>
+              <w:bottom w:val="single" w:sz="4" w:space="0" w:color="auto"/>
+            </w:tcBorders>
           </w:tcPr>
           <w:p>
             <w:pPr>
+              <w:jc w:val="center"/>
               <w:rPr>
                 <w:b/>
                 <w:sz w:val="20"/>
@@ -100,9 +110,13 @@
         <w:tc>
           <w:tcPr>
             <w:tcW w:w="1984" w:type="dxa"/>
+            <w:tcBorders>
+              <w:bottom w:val="single" w:sz="4" w:space="0" w:color="auto"/>
+            </w:tcBorders>
           </w:tcPr>
           <w:p>
             <w:pPr>
+              <w:jc w:val="center"/>
               <w:rPr>
                 <w:b/>
                 <w:sz w:val="20"/>
@@ -121,10 +135,14 @@
         </w:tc>
         <w:tc>
           <w:tcPr>
-            <w:tcW w:w="2410" w:type="dxa"/>
+            <w:tcW w:w="2552" w:type="dxa"/>
+            <w:tcBorders>
+              <w:bottom w:val="single" w:sz="4" w:space="0" w:color="auto"/>
+            </w:tcBorders>
           </w:tcPr>
           <w:p>
             <w:pPr>
+              <w:jc w:val="center"/>
               <w:rPr>
                 <w:b/>
                 <w:sz w:val="20"/>
@@ -143,10 +161,14 @@
         </w:tc>
         <w:tc>
           <w:tcPr>
-            <w:tcW w:w="1418" w:type="dxa"/>
+            <w:tcW w:w="1417" w:type="dxa"/>
+            <w:tcBorders>
+              <w:bottom w:val="single" w:sz="4" w:space="0" w:color="auto"/>
+            </w:tcBorders>
           </w:tcPr>
           <w:p>
             <w:pPr>
+              <w:jc w:val="center"/>
               <w:rPr>
                 <w:b/>
                 <w:sz w:val="20"/>
@@ -165,10 +187,14 @@
         </w:tc>
         <w:tc>
           <w:tcPr>
-            <w:tcW w:w="1527" w:type="dxa"/>
+            <w:tcW w:w="1560" w:type="dxa"/>
+            <w:tcBorders>
+              <w:bottom w:val="single" w:sz="4" w:space="0" w:color="auto"/>
+            </w:tcBorders>
           </w:tcPr>
           <w:p>
             <w:pPr>
+              <w:jc w:val="center"/>
               <w:rPr>
                 <w:b/>
                 <w:sz w:val="20"/>
@@ -193,50 +219,55 @@
         <w:tc>
           <w:tcPr>
             <w:tcW w:w="1134" w:type="dxa"/>
+            <w:tcBorders>
+              <w:top w:val="single" w:sz="4" w:space="0" w:color="auto"/>
+              <w:bottom w:val="single" w:sz="4" w:space="0" w:color="auto"/>
+            </w:tcBorders>
           </w:tcPr>
           <w:p>
             <w:pPr>
-              <w:rPr>
-                <w:sz w:val="20"/>
-                <w:szCs w:val="20"/>
+              <w:jc w:val="center"/>
+              <w:rPr>
+                <w:sz w:val="16"/>
+                <w:szCs w:val="16"/>
               </w:rPr>
             </w:pPr>
             <w:r>
               <w:rPr>
-                <w:sz w:val="20"/>
-                <w:szCs w:val="20"/>
+                <w:sz w:val="16"/>
+                <w:szCs w:val="16"/>
               </w:rPr>
               <w:t>{#</w:t>
             </w:r>
             <w:proofErr w:type="spellStart"/>
             <w:r>
               <w:rPr>
-                <w:sz w:val="20"/>
-                <w:szCs w:val="20"/>
+                <w:sz w:val="16"/>
+                <w:szCs w:val="16"/>
               </w:rPr>
               <w:t>items</w:t>
             </w:r>
             <w:proofErr w:type="spellEnd"/>
             <w:r>
               <w:rPr>
-                <w:sz w:val="20"/>
-                <w:szCs w:val="20"/>
+                <w:sz w:val="16"/>
+                <w:szCs w:val="16"/>
               </w:rPr>
               <w:t>}{</w:t>
             </w:r>
             <w:proofErr w:type="spellStart"/>
             <w:r>
               <w:rPr>
-                <w:sz w:val="20"/>
-                <w:szCs w:val="20"/>
+                <w:sz w:val="16"/>
+                <w:szCs w:val="16"/>
               </w:rPr>
               <w:t>folioCredito</w:t>
             </w:r>
             <w:proofErr w:type="spellEnd"/>
             <w:r>
               <w:rPr>
-                <w:sz w:val="20"/>
-                <w:szCs w:val="20"/>
+                <w:sz w:val="16"/>
+                <w:szCs w:val="16"/>
               </w:rPr>
               <w:t>}</w:t>
             </w:r>
@@ -245,48 +276,53 @@
         <w:tc>
           <w:tcPr>
             <w:tcW w:w="1419" w:type="dxa"/>
+            <w:tcBorders>
+              <w:top w:val="single" w:sz="4" w:space="0" w:color="auto"/>
+              <w:bottom w:val="single" w:sz="4" w:space="0" w:color="auto"/>
+            </w:tcBorders>
           </w:tcPr>
           <w:p>
             <w:pPr>
-              <w:rPr>
-                <w:sz w:val="20"/>
-                <w:szCs w:val="20"/>
+              <w:jc w:val="center"/>
+              <w:rPr>
+                <w:sz w:val="16"/>
+                <w:szCs w:val="16"/>
               </w:rPr>
             </w:pPr>
             <w:r>
               <w:rPr>
-                <w:sz w:val="20"/>
-                <w:szCs w:val="20"/>
+                <w:sz w:val="16"/>
+                <w:szCs w:val="16"/>
               </w:rPr>
               <w:t>{numeroPago}-</w:t>
             </w:r>
             <w:r>
               <w:rPr>
-                <w:sz w:val="20"/>
-                <w:szCs w:val="20"/>
+                <w:sz w:val="16"/>
+                <w:szCs w:val="16"/>
               </w:rPr>
               <w:t>{</w:t>
             </w:r>
             <w:proofErr w:type="spellStart"/>
             <w:r>
               <w:rPr>
-                <w:sz w:val="20"/>
-                <w:szCs w:val="20"/>
+                <w:sz w:val="16"/>
+                <w:szCs w:val="16"/>
               </w:rPr>
               <w:t>numero</w:t>
             </w:r>
             <w:r>
               <w:rPr>
-                <w:sz w:val="20"/>
-                <w:szCs w:val="20"/>
+                <w:sz w:val="16"/>
+                <w:szCs w:val="16"/>
               </w:rPr>
               <w:t>Pagos</w:t>
             </w:r>
             <w:proofErr w:type="spellEnd"/>
             <w:r>
               <w:rPr>
-                <w:sz w:val="20"/>
-                <w:szCs w:val="20"/>
+                <w:sz w:val="16"/>
+                <w:szCs w:val="16"/>
               </w:rPr>
               <w:t>}</w:t>
             </w:r>
@@ -295,25 +331,30 @@
         <w:tc>
           <w:tcPr>
             <w:tcW w:w="1559" w:type="dxa"/>
+            <w:tcBorders>
+              <w:top w:val="single" w:sz="4" w:space="0" w:color="auto"/>
+              <w:bottom w:val="single" w:sz="4" w:space="0" w:color="auto"/>
+            </w:tcBorders>
           </w:tcPr>
           <w:p>
             <w:pPr>
-              <w:rPr>
-                <w:sz w:val="20"/>
-                <w:szCs w:val="20"/>
+              <w:jc w:val="center"/>
+              <w:rPr>
+                <w:sz w:val="16"/>
+                <w:szCs w:val="16"/>
               </w:rPr>
             </w:pPr>
             <w:r>
               <w:rPr>
-                <w:sz w:val="20"/>
-                <w:szCs w:val="20"/>
+                <w:sz w:val="16"/>
+                <w:szCs w:val="16"/>
               </w:rPr>
               <w:t>{movimiento</w:t>
             </w:r>
             <w:r>
               <w:rPr>
-                <w:sz w:val="20"/>
-                <w:szCs w:val="20"/>
+                <w:sz w:val="16"/>
+                <w:szCs w:val="16"/>
               </w:rPr>
               <w:t>}</w:t>
             </w:r>
@@ -322,34 +363,39 @@
         <w:tc>
           <w:tcPr>
             <w:tcW w:w="1984" w:type="dxa"/>
+            <w:tcBorders>
+              <w:top w:val="single" w:sz="4" w:space="0" w:color="auto"/>
+              <w:bottom w:val="single" w:sz="4" w:space="0" w:color="auto"/>
+            </w:tcBorders>
           </w:tcPr>
           <w:p>
             <w:pPr>
-              <w:rPr>
-                <w:sz w:val="20"/>
-                <w:szCs w:val="20"/>
+              <w:jc w:val="center"/>
+              <w:rPr>
+                <w:sz w:val="16"/>
+                <w:szCs w:val="16"/>
               </w:rPr>
             </w:pPr>
             <w:r>
               <w:rPr>
-                <w:sz w:val="20"/>
-                <w:szCs w:val="20"/>
+                <w:sz w:val="16"/>
+                <w:szCs w:val="16"/>
               </w:rPr>
               <w:t>{</w:t>
             </w:r>
             <w:proofErr w:type="spellStart"/>
             <w:r>
               <w:rPr>
-                <w:sz w:val="20"/>
-                <w:szCs w:val="20"/>
+                <w:sz w:val="16"/>
+                <w:szCs w:val="16"/>
               </w:rPr>
               <w:t>fechaLimite</w:t>
             </w:r>
             <w:proofErr w:type="spellEnd"/>
             <w:r>
               <w:rPr>
-                <w:sz w:val="20"/>
-                <w:szCs w:val="20"/>
+                <w:sz w:val="16"/>
+                <w:szCs w:val="16"/>
               </w:rPr>
               <w:t>}</w:t>
             </w:r>
@@ -357,35 +403,39 @@
         </w:tc>
         <w:tc>
           <w:tcPr>
-            <w:tcW w:w="2410" w:type="dxa"/>
+            <w:tcW w:w="2552" w:type="dxa"/>
+            <w:tcBorders>
+              <w:top w:val="single" w:sz="4" w:space="0" w:color="auto"/>
+              <w:bottom w:val="single" w:sz="4" w:space="0" w:color="auto"/>
+            </w:tcBorders>
           </w:tcPr>
           <w:p>
             <w:pPr>
               <w:rPr>
-                <w:sz w:val="20"/>
-                <w:szCs w:val="20"/>
+                <w:sz w:val="16"/>
+                <w:szCs w:val="16"/>
               </w:rPr>
             </w:pPr>
             <w:r>
               <w:rPr>
-                <w:sz w:val="20"/>
-                <w:szCs w:val="20"/>
+                <w:sz w:val="16"/>
+                <w:szCs w:val="16"/>
               </w:rPr>
               <w:t>{</w:t>
             </w:r>
             <w:proofErr w:type="spellStart"/>
             <w:r>
               <w:rPr>
-                <w:sz w:val="20"/>
-                <w:szCs w:val="20"/>
+                <w:sz w:val="16"/>
+                <w:szCs w:val="16"/>
               </w:rPr>
               <w:t>nombreCompleto</w:t>
             </w:r>
             <w:proofErr w:type="spellEnd"/>
             <w:r>
               <w:rPr>
-                <w:sz w:val="20"/>
-                <w:szCs w:val="20"/>
+                <w:sz w:val="16"/>
+                <w:szCs w:val="16"/>
               </w:rPr>
               <w:t>}</w:t>
             </w:r>
@@ -393,33 +443,38 @@
         </w:tc>
         <w:tc>
           <w:tcPr>
-            <w:tcW w:w="1418" w:type="dxa"/>
+            <w:tcW w:w="1417" w:type="dxa"/>
+            <w:tcBorders>
+              <w:top w:val="single" w:sz="4" w:space="0" w:color="auto"/>
+              <w:bottom w:val="single" w:sz="4" w:space="0" w:color="auto"/>
+            </w:tcBorders>
           </w:tcPr>
           <w:p>
             <w:pPr>
-              <w:rPr>
-                <w:sz w:val="20"/>
-                <w:szCs w:val="20"/>
+              <w:jc w:val="right"/>
+              <w:rPr>
+                <w:sz w:val="16"/>
+                <w:szCs w:val="16"/>
               </w:rPr>
             </w:pPr>
             <w:r>
               <w:rPr>
-                <w:sz w:val="20"/>
-                <w:szCs w:val="20"/>
+                <w:sz w:val="16"/>
+                <w:szCs w:val="16"/>
               </w:rPr>
               <w:t>${</w:t>
             </w:r>
             <w:r>
               <w:rPr>
-                <w:sz w:val="20"/>
-                <w:szCs w:val="20"/>
+                <w:sz w:val="16"/>
+                <w:szCs w:val="16"/>
               </w:rPr>
               <w:t>cargo</w:t>
             </w:r>
             <w:r>
               <w:rPr>
-                <w:sz w:val="20"/>
-                <w:szCs w:val="20"/>
+                <w:sz w:val="16"/>
+                <w:szCs w:val="16"/>
               </w:rPr>
               <w:t>}</w:t>
             </w:r>
@@ -427,58 +482,63 @@
         </w:tc>
         <w:tc>
           <w:tcPr>
-            <w:tcW w:w="1527" w:type="dxa"/>
+            <w:tcW w:w="1560" w:type="dxa"/>
+            <w:tcBorders>
+              <w:top w:val="single" w:sz="4" w:space="0" w:color="auto"/>
+              <w:bottom w:val="single" w:sz="4" w:space="0" w:color="auto"/>
+            </w:tcBorders>
           </w:tcPr>
           <w:p>
             <w:pPr>
-              <w:rPr>
-                <w:sz w:val="20"/>
-                <w:szCs w:val="20"/>
+              <w:jc w:val="right"/>
+              <w:rPr>
+                <w:sz w:val="16"/>
+                <w:szCs w:val="16"/>
               </w:rPr>
             </w:pPr>
             <w:r>
               <w:rPr>
-                <w:sz w:val="20"/>
-                <w:szCs w:val="20"/>
+                <w:sz w:val="16"/>
+                <w:szCs w:val="16"/>
               </w:rPr>
               <w:t>${</w:t>
             </w:r>
             <w:proofErr w:type="spellStart"/>
             <w:r>
               <w:rPr>
-                <w:sz w:val="20"/>
-                <w:szCs w:val="20"/>
+                <w:sz w:val="16"/>
+                <w:szCs w:val="16"/>
               </w:rPr>
               <w:t>importeRegular</w:t>
             </w:r>
             <w:proofErr w:type="spellEnd"/>
             <w:r>
               <w:rPr>
-                <w:sz w:val="20"/>
-                <w:szCs w:val="20"/>
+                <w:sz w:val="16"/>
+                <w:szCs w:val="16"/>
               </w:rPr>
               <w:t>}</w:t>
             </w:r>
             <w:r>
               <w:rPr>
-                <w:sz w:val="20"/>
-                <w:szCs w:val="20"/>
+                <w:sz w:val="16"/>
+                <w:szCs w:val="16"/>
               </w:rPr>
               <w:t>{/</w:t>
             </w:r>
             <w:proofErr w:type="spellStart"/>
             <w:r>
               <w:rPr>
-                <w:sz w:val="20"/>
-                <w:szCs w:val="20"/>
+                <w:sz w:val="16"/>
+                <w:szCs w:val="16"/>
               </w:rPr>
               <w:t>items</w:t>
             </w:r>
             <w:proofErr w:type="spellEnd"/>
             <w:r>
               <w:rPr>
-                <w:sz w:val="20"/>
-                <w:szCs w:val="20"/>
+                <w:sz w:val="16"/>
+                <w:szCs w:val="16"/>
               </w:rPr>
               <w:t>}</w:t>
             </w:r>
@@ -610,6 +670,7 @@
         </v:shapetype>
         <v:shape id="WordPictureWatermark2" o:spid="_x0000_s1026" type="#_x0000_t75" style="position:absolute;margin-left:0;margin-top:0;width:441.8pt;height:209.6pt;z-index:-251657216;mso-wrap-edited:f;mso-position-horizontal:center;mso-position-horizontal-relative:margin;mso-position-vertical:center;mso-position-vertical-relative:margin" wrapcoords="2970 2090 2530 2167 1430 3019 1356 3406 770 4567 366 5806 110 7045 0 8283 -36 9600 73 10761 73 10838 220 12000 476 13238 953 14554 1650 15638 1686 16335 4730 16877 7921 16954 7737 19509 18556 20206 19436 20206 19803 20206 19839 20206 20023 19432 20206 18193 20353 15716 20389 13238 20243 9445 21159 8283 21416 8206 21600 7509 21600 6890 19583 5806 18592 4490 18592 4103 18446 2245 17199 2167 3777 2090 2970 2090">
           <v:imagedata r:id="rId1" o:title="logoCremio.png" gain="19661f" blacklevel="22938f"/>
+          <w10:wrap anchorx="margin" anchory="margin"/>
         </v:shape>
       </w:pict>
     </w:r>
@@ -629,12 +690,158 @@
         <w:tab w:val="clear" w:pos="8504"/>
       </w:tabs>
       <w:ind w:left="-1418" w:right="-992"/>
+      <w:jc w:val="center"/>
       <w:rPr>
         <w:rFonts w:ascii="Arial" w:hAnsi="Arial" w:cs="Arial"/>
         <w:sz w:val="20"/>
         <w:szCs w:val="20"/>
       </w:rPr>
     </w:pPr>
+    <w:r>
+      <w:rPr>
+        <w:noProof/>
+        <w:lang w:val="es-ES"/>
+      </w:rPr>
+      <mc:AlternateContent>
+        <mc:Choice Requires="wps">
+          <w:drawing>
+            <wp:anchor distT="0" distB="0" distL="114300" distR="114300" simplePos="0" relativeHeight="251661312" behindDoc="0" locked="0" layoutInCell="1" allowOverlap="1" wp14:anchorId="26AB9062" wp14:editId="0BDB3383">
+              <wp:simplePos x="0" y="0"/>
+              <wp:positionH relativeFrom="column">
+                <wp:posOffset>5029200</wp:posOffset>
+              </wp:positionH>
+              <wp:positionV relativeFrom="paragraph">
+                <wp:posOffset>63500</wp:posOffset>
+              </wp:positionV>
+              <wp:extent cx="1371600" cy="228600"/>
+              <wp:effectExtent l="0" t="0" r="0" b="0"/>
+              <wp:wrapNone/>
+              <wp:docPr id="1" name="Cuadro de texto 1"/>
+              <wp:cNvGraphicFramePr/>
+              <a:graphic xmlns:a="http://schemas.openxmlformats.org/drawingml/2006/main">
+                <a:graphicData uri="http://schemas.microsoft.com/office/word/2010/wordprocessingShape">
+                  <wps:wsp>
+                    <wps:cNvSpPr txBox="1"/>
+                    <wps:spPr>
+                      <a:xfrm>
+                        <a:off x="0" y="0"/>
+                        <a:ext cx="1371600" cy="228600"/>
+                      </a:xfrm>
+                      <a:prstGeom prst="rect">
+                        <a:avLst/>
+                      </a:prstGeom>
+                      <a:noFill/>
+                      <a:ln>
+                        <a:noFill/>
+                      </a:ln>
+                      <a:effectLst/>
+                      <a:extLst>
+                        <a:ext uri="{C572A759-6A51-4108-AA02-DFA0A04FC94B}">
+                          <ma14:wrappingTextBoxFlag xmlns:ma14="http://schemas.microsoft.com/office/mac/drawingml/2011/main"/>
+                        </a:ext>
+                      </a:extLst>
+                    </wps:spPr>
+                    <wps:style>
+                      <a:lnRef idx="0">
+                        <a:schemeClr val="accent1"/>
+                      </a:lnRef>
+                      <a:fillRef idx="0">
+                        <a:schemeClr val="accent1"/>
+                      </a:fillRef>
+                      <a:effectRef idx="0">
+                        <a:schemeClr val="accent1"/>
+                      </a:effectRef>
+                      <a:fontRef idx="minor">
+                        <a:schemeClr val="dk1"/>
+                      </a:fontRef>
+                    </wps:style>
+                    <wps:txbx>
+                      <w:txbxContent>
+                        <w:p>
+                          <w:r>
+                            <w:rPr>
+                              <w:rFonts w:cs="Arial"/>
+                              <w:sz w:val="20"/>
+                              <w:szCs w:val="20"/>
+                            </w:rPr>
+                            <w:t>Fecha:</w:t>
+                          </w:r>
+                          <w:r>
+                            <w:rPr>
+                              <w:rFonts w:cs="Arial"/>
+                              <w:sz w:val="20"/>
+                              <w:szCs w:val="20"/>
+                            </w:rPr>
+                            <w:t xml:space="preserve"> </w:t>
+                          </w:r>
+                          <w:r>
+                            <w:rPr>
+                              <w:rFonts w:cs="Arial"/>
+                              <w:sz w:val="20"/>
+                              <w:szCs w:val="20"/>
+                            </w:rPr>
+                            <w:t>{fecha}</w:t>
+                          </w:r>
+                        </w:p>
+                      </w:txbxContent>
+                    </wps:txbx>
+                    <wps:bodyPr rot="0" spcFirstLastPara="0" vertOverflow="overflow" horzOverflow="overflow" vert="horz" wrap="square" lIns="91440" tIns="45720" rIns="91440" bIns="45720" numCol="1" spcCol="0" rtlCol="0" fromWordArt="0" anchor="t" anchorCtr="0" forceAA="0" compatLnSpc="1">
+                      <a:prstTxWarp prst="textNoShape">
+                        <a:avLst/>
+                      </a:prstTxWarp>
+                      <a:noAutofit/>
+                    </wps:bodyPr>
+                  </wps:wsp>
+                </a:graphicData>
+              </a:graphic>
+              <wp14:sizeRelH relativeFrom="margin">
+                <wp14:pctWidth>0</wp14:pctWidth>
+              </wp14:sizeRelH>
+            </wp:anchor>
+          </w:drawing>
+        </mc:Choice>
+        <mc:Fallback>
+          <w:pict>
+            <v:shapetype id="_x0000_t202" coordsize="21600,21600" o:spt="202" path="m0,0l0,21600,21600,21600,21600,0xe">
+              <v:stroke joinstyle="miter"/>
+              <v:path gradientshapeok="t" o:connecttype="rect"/>
+            </v:shapetype>
+            <v:shape id="Cuadro de texto 1" o:spid="_x0000_s1026" type="#_x0000_t202" style="position:absolute;left:0;text-align:left;margin-left:396pt;margin-top:5pt;width:108pt;height:18pt;z-index:251661312;visibility:visible;mso-wrap-style:square;mso-width-percent:0;mso-wrap-distance-left:9pt;mso-wrap-distance-top:0;mso-wrap-distance-right:9pt;mso-wrap-distance-bottom:0;mso-position-horizontal:absolute;mso-position-horizontal-relative:text;mso-position-vertical:absolute;mso-position-vertical-relative:text;mso-width-percent:0;mso-width-relative:margin;v-text-anchor:top" o:gfxdata="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" filled="f" stroked="f">
+              <v:textbox>
+                <w:txbxContent>
+                  <w:p>
+                    <w:r>
+                      <w:rPr>
+                        <w:rFonts w:cs="Arial"/>
+                        <w:sz w:val="20"/>
+                        <w:szCs w:val="20"/>
+                      </w:rPr>
+                      <w:t>Fecha:</w:t>
+                    </w:r>
+                    <w:r>
+                      <w:rPr>
+                        <w:rFonts w:cs="Arial"/>
+                        <w:sz w:val="20"/>
+                        <w:szCs w:val="20"/>
+                      </w:rPr>
+                      <w:t xml:space="preserve"> </w:t>
+                    </w:r>
+                    <w:r>
+                      <w:rPr>
+                        <w:rFonts w:cs="Arial"/>
+                        <w:sz w:val="20"/>
+                        <w:szCs w:val="20"/>
+                      </w:rPr>
+                      <w:t>{fecha}</w:t>
+                    </w:r>
+                  </w:p>
+                </w:txbxContent>
+              </v:textbox>
+            </v:shape>
+          </w:pict>
+        </mc:Fallback>
+      </mc:AlternateContent>
+    </w:r>
     <w:r>
       <w:rPr>
         <w:noProof/>
@@ -662,57 +869,15 @@
         </v:shapetype>
         <v:shape id="WordPictureWatermark1" o:spid="_x0000_s1025" type="#_x0000_t75" style="position:absolute;left:0;text-align:left;margin-left:0;margin-top:0;width:441.8pt;height:209.6pt;z-index:-251658240;mso-wrap-edited:f;mso-position-horizontal:center;mso-position-horizontal-relative:margin;mso-position-vertical:center;mso-position-vertical-relative:margin" wrapcoords="2970 2090 2530 2167 1430 3019 1356 3406 770 4567 366 5806 110 7045 0 8283 -36 9600 73 10761 73 10838 220 12000 476 13238 953 14554 1650 15638 1686 16335 4730 16877 7921 16954 7737 19509 18556 20206 19436 20206 19803 20206 19839 20206 20023 19432 20206 18193 20353 15716 20389 13238 20243 9445 21159 8283 21416 8206 21600 7509 21600 6890 19583 5806 18592 4490 18592 4103 18446 2245 17199 2167 3777 2090 2970 2090">
           <v:imagedata r:id="rId1" o:title="logoCremio.png" gain="19661f" blacklevel="22938f"/>
+          <w10:wrap anchorx="margin" anchory="margin"/>
         </v:shape>
       </w:pict>
-    </w:r>
-    <w:r>
-      <w:t>Fecha Inicial: {inicial}</w:t>
-    </w:r>
-    <w:r>
-      <w:tab/>
     </w:r>
     <w:r>
       <w:rPr>
         <w:rFonts w:ascii="Avenir Black" w:hAnsi="Avenir Black"/>
       </w:rPr>
       <w:t>LISTA DE COBRANZA</w:t>
-    </w:r>
-    <w:r>
-      <w:rPr>
-        <w:rFonts w:ascii="Avenir Black" w:hAnsi="Avenir Black"/>
-      </w:rPr>
-      <w:tab/>
-    </w:r>
-    <w:r>
-      <w:rPr>
-        <w:rFonts w:ascii="Avenir Black" w:hAnsi="Avenir Black"/>
-      </w:rPr>
-      <w:tab/>
-      <w:t xml:space="preserve">                       </w:t>
-    </w:r>
-    <w:r>
-      <w:rPr>
-        <w:rFonts w:cs="Arial"/>
-        <w:sz w:val="20"/>
-        <w:szCs w:val="20"/>
-      </w:rPr>
-      <w:t>Fecha:</w:t>
-    </w:r>
-    <w:r>
-      <w:rPr>
-        <w:rFonts w:cs="Arial"/>
-        <w:sz w:val="20"/>
-        <w:szCs w:val="20"/>
-      </w:rPr>
-      <w:t xml:space="preserve"> </w:t>
-    </w:r>
-    <w:r>
-      <w:rPr>
-        <w:rFonts w:cs="Arial"/>
-        <w:sz w:val="20"/>
-        <w:szCs w:val="20"/>
-      </w:rPr>
-      <w:t>{fecha}</w:t>
     </w:r>
   </w:p>
   <w:p>
@@ -722,19 +887,17 @@
         <w:bottom w:val="single" w:sz="4" w:space="1" w:color="auto"/>
       </w:pBdr>
       <w:ind w:left="-1418" w:right="-992"/>
+      <w:jc w:val="center"/>
       <w:rPr>
         <w:rFonts w:ascii="Avenir Black" w:hAnsi="Avenir Black"/>
         <w:u w:val="thick"/>
       </w:rPr>
     </w:pPr>
     <w:r>
-      <w:t>Fecha Final: {final}</w:t>
-    </w:r>
-    <w:r>
       <w:rPr>
         <w:rFonts w:ascii="Avenir Black" w:hAnsi="Avenir Black"/>
       </w:rPr>
-      <w:t xml:space="preserve">                                   RUBIDIA MARTINEZ ALCARAZ </w:t>
+      <w:t>RUBIDIA MARTINEZ ALCARAZ</w:t>
     </w:r>
   </w:p>
   <w:p>
@@ -778,6 +941,7 @@
         </v:shapetype>
         <v:shape id="WordPictureWatermark3" o:spid="_x0000_s1027" type="#_x0000_t75" style="position:absolute;margin-left:0;margin-top:0;width:441.8pt;height:209.6pt;z-index:-251656192;mso-wrap-edited:f;mso-position-horizontal:center;mso-position-horizontal-relative:margin;mso-position-vertical:center;mso-position-vertical-relative:margin" wrapcoords="2970 2090 2530 2167 1430 3019 1356 3406 770 4567 366 5806 110 7045 0 8283 -36 9600 73 10761 73 10838 220 12000 476 13238 953 14554 1650 15638 1686 16335 4730 16877 7921 16954 7737 19509 18556 20206 19436 20206 19803 20206 19839 20206 20023 19432 20206 18193 20353 15716 20389 13238 20243 9445 21159 8283 21416 8206 21600 7509 21600 6890 19583 5806 18592 4490 18592 4103 18446 2245 17199 2167 3777 2090 2970 2090">
           <v:imagedata r:id="rId1" o:title="logoCremio.png" gain="19661f" blacklevel="22938f"/>
+          <w10:wrap anchorx="margin" anchory="margin"/>
         </v:shape>
       </w:pict>
     </w:r>

--- a/public/plantillas/LISTACOBRANZA.docx
+++ b/public/plantillas/LISTACOBRANZA.docx
@@ -45,6 +45,8 @@
                 <w:szCs w:val="20"/>
               </w:rPr>
             </w:pPr>
+            <w:bookmarkStart w:id="0" w:name="_GoBack"/>
+            <w:bookmarkEnd w:id="0"/>
             <w:r>
               <w:rPr>
                 <w:b/>
@@ -550,8 +552,6 @@
       <w:pPr>
         <w:ind w:left="-1418" w:right="-1085"/>
       </w:pPr>
-      <w:bookmarkStart w:id="0" w:name="_GoBack"/>
-      <w:bookmarkEnd w:id="0"/>
     </w:p>
     <w:sectPr>
       <w:headerReference w:type="even" r:id="rId7"/>
@@ -648,7 +648,7 @@
         <w:noProof/>
         <w:lang w:val="es-ES"/>
       </w:rPr>
-      <w:pict w14:anchorId="7A1147EF">
+      <w:pict w14:anchorId="704E440E">
         <v:shapetype id="_x0000_t75" coordsize="21600,21600" o:spt="75" o:preferrelative="t" path="m@4@5l@4@11@9@11@9@5xe" filled="f" stroked="f">
           <v:stroke joinstyle="miter"/>
           <v:formulas>
@@ -668,9 +668,8 @@
           <v:path o:extrusionok="f" gradientshapeok="t" o:connecttype="rect"/>
           <o:lock v:ext="edit" aspectratio="t"/>
         </v:shapetype>
-        <v:shape id="WordPictureWatermark2" o:spid="_x0000_s1026" type="#_x0000_t75" style="position:absolute;margin-left:0;margin-top:0;width:441.8pt;height:209.6pt;z-index:-251657216;mso-wrap-edited:f;mso-position-horizontal:center;mso-position-horizontal-relative:margin;mso-position-vertical:center;mso-position-vertical-relative:margin" wrapcoords="2970 2090 2530 2167 1430 3019 1356 3406 770 4567 366 5806 110 7045 0 8283 -36 9600 73 10761 73 10838 220 12000 476 13238 953 14554 1650 15638 1686 16335 4730 16877 7921 16954 7737 19509 18556 20206 19436 20206 19803 20206 19839 20206 20023 19432 20206 18193 20353 15716 20389 13238 20243 9445 21159 8283 21416 8206 21600 7509 21600 6890 19583 5806 18592 4490 18592 4103 18446 2245 17199 2167 3777 2090 2970 2090">
-          <v:imagedata r:id="rId1" o:title="logoCremio.png" gain="19661f" blacklevel="22938f"/>
-          <w10:wrap anchorx="margin" anchory="margin"/>
+        <v:shape id="WordPictureWatermark2" o:spid="_x0000_s1030" type="#_x0000_t75" style="position:absolute;margin-left:0;margin-top:0;width:441.75pt;height:209.6pt;z-index:-251653120;mso-wrap-edited:f;mso-position-horizontal:center;mso-position-horizontal-relative:margin;mso-position-vertical:center;mso-position-vertical-relative:margin" wrapcoords="2970 2090 2530 2167 1466 2941 1356 3406 806 4567 440 5651 110 7122 0 8283 -36 9522 73 10761 220 12000 513 13238 953 14554 1650 15638 1723 16335 4767 16877 7921 16954 7774 18812 7737 19509 17309 20129 17896 20129 19803 20129 19839 20129 20023 19432 20169 18193 20353 15716 20389 13238 20243 9445 21159 8283 21343 8206 21600 7509 21600 6890 19546 5806 18592 4490 18446 2245 16905 2167 3777 2090 2970 2090">
+          <v:imagedata r:id="rId1" o:title="logoCremioMarcaAgua.png"/>
         </v:shape>
       </w:pict>
     </w:r>
@@ -697,6 +696,36 @@
         <w:szCs w:val="20"/>
       </w:rPr>
     </w:pPr>
+    <w:r>
+      <w:rPr>
+        <w:noProof/>
+        <w:lang w:val="es-ES"/>
+      </w:rPr>
+      <w:pict w14:anchorId="38D71D44">
+        <v:shapetype id="_x0000_t75" coordsize="21600,21600" o:spt="75" o:preferrelative="t" path="m@4@5l@4@11@9@11@9@5xe" filled="f" stroked="f">
+          <v:stroke joinstyle="miter"/>
+          <v:formulas>
+            <v:f eqn="if lineDrawn pixelLineWidth 0"/>
+            <v:f eqn="sum @0 1 0"/>
+            <v:f eqn="sum 0 0 @1"/>
+            <v:f eqn="prod @2 1 2"/>
+            <v:f eqn="prod @3 21600 pixelWidth"/>
+            <v:f eqn="prod @3 21600 pixelHeight"/>
+            <v:f eqn="sum @0 0 1"/>
+            <v:f eqn="prod @6 1 2"/>
+            <v:f eqn="prod @7 21600 pixelWidth"/>
+            <v:f eqn="sum @8 21600 0"/>
+            <v:f eqn="prod @7 21600 pixelHeight"/>
+            <v:f eqn="sum @10 21600 0"/>
+          </v:formulas>
+          <v:path o:extrusionok="f" gradientshapeok="t" o:connecttype="rect"/>
+          <o:lock v:ext="edit" aspectratio="t"/>
+        </v:shapetype>
+        <v:shape id="WordPictureWatermark1" o:spid="_x0000_s1029" type="#_x0000_t75" style="position:absolute;left:0;text-align:left;margin-left:0;margin-top:0;width:441.75pt;height:209.6pt;z-index:-251654144;mso-wrap-edited:f;mso-position-horizontal:center;mso-position-horizontal-relative:margin;mso-position-vertical:center;mso-position-vertical-relative:margin" wrapcoords="2970 2090 2530 2167 1466 2941 1356 3406 806 4567 440 5651 110 7122 0 8283 -36 9522 73 10761 220 12000 513 13238 953 14554 1650 15638 1723 16335 4767 16877 7921 16954 7774 18812 7737 19509 17309 20129 17896 20129 19803 20129 19839 20129 20023 19432 20169 18193 20353 15716 20389 13238 20243 9445 21159 8283 21343 8206 21600 7509 21600 6890 19546 5806 18592 4490 18446 2245 16905 2167 3777 2090 2970 2090">
+          <v:imagedata r:id="rId1" o:title="logoCremioMarcaAgua.png"/>
+        </v:shape>
+      </w:pict>
+    </w:r>
     <w:r>
       <w:rPr>
         <w:noProof/>
@@ -844,37 +873,6 @@
     </w:r>
     <w:r>
       <w:rPr>
-        <w:noProof/>
-        <w:lang w:val="es-ES"/>
-      </w:rPr>
-      <w:pict w14:anchorId="2A0EB9D3">
-        <v:shapetype id="_x0000_t75" coordsize="21600,21600" o:spt="75" o:preferrelative="t" path="m@4@5l@4@11@9@11@9@5xe" filled="f" stroked="f">
-          <v:stroke joinstyle="miter"/>
-          <v:formulas>
-            <v:f eqn="if lineDrawn pixelLineWidth 0"/>
-            <v:f eqn="sum @0 1 0"/>
-            <v:f eqn="sum 0 0 @1"/>
-            <v:f eqn="prod @2 1 2"/>
-            <v:f eqn="prod @3 21600 pixelWidth"/>
-            <v:f eqn="prod @3 21600 pixelHeight"/>
-            <v:f eqn="sum @0 0 1"/>
-            <v:f eqn="prod @6 1 2"/>
-            <v:f eqn="prod @7 21600 pixelWidth"/>
-            <v:f eqn="sum @8 21600 0"/>
-            <v:f eqn="prod @7 21600 pixelHeight"/>
-            <v:f eqn="sum @10 21600 0"/>
-          </v:formulas>
-          <v:path o:extrusionok="f" gradientshapeok="t" o:connecttype="rect"/>
-          <o:lock v:ext="edit" aspectratio="t"/>
-        </v:shapetype>
-        <v:shape id="WordPictureWatermark1" o:spid="_x0000_s1025" type="#_x0000_t75" style="position:absolute;left:0;text-align:left;margin-left:0;margin-top:0;width:441.8pt;height:209.6pt;z-index:-251658240;mso-wrap-edited:f;mso-position-horizontal:center;mso-position-horizontal-relative:margin;mso-position-vertical:center;mso-position-vertical-relative:margin" wrapcoords="2970 2090 2530 2167 1430 3019 1356 3406 770 4567 366 5806 110 7045 0 8283 -36 9600 73 10761 73 10838 220 12000 476 13238 953 14554 1650 15638 1686 16335 4730 16877 7921 16954 7737 19509 18556 20206 19436 20206 19803 20206 19839 20206 20023 19432 20206 18193 20353 15716 20389 13238 20243 9445 21159 8283 21416 8206 21600 7509 21600 6890 19583 5806 18592 4490 18592 4103 18446 2245 17199 2167 3777 2090 2970 2090">
-          <v:imagedata r:id="rId1" o:title="logoCremio.png" gain="19661f" blacklevel="22938f"/>
-          <w10:wrap anchorx="margin" anchory="margin"/>
-        </v:shape>
-      </w:pict>
-    </w:r>
-    <w:r>
-      <w:rPr>
         <w:rFonts w:ascii="Avenir Black" w:hAnsi="Avenir Black"/>
       </w:rPr>
       <w:t>LISTA DE COBRANZA</w:t>
@@ -919,7 +917,7 @@
         <w:noProof/>
         <w:lang w:val="es-ES"/>
       </w:rPr>
-      <w:pict w14:anchorId="495BF1DD">
+      <w:pict w14:anchorId="5EF4416C">
         <v:shapetype id="_x0000_t75" coordsize="21600,21600" o:spt="75" o:preferrelative="t" path="m@4@5l@4@11@9@11@9@5xe" filled="f" stroked="f">
           <v:stroke joinstyle="miter"/>
           <v:formulas>
@@ -939,9 +937,8 @@
           <v:path o:extrusionok="f" gradientshapeok="t" o:connecttype="rect"/>
           <o:lock v:ext="edit" aspectratio="t"/>
         </v:shapetype>
-        <v:shape id="WordPictureWatermark3" o:spid="_x0000_s1027" type="#_x0000_t75" style="position:absolute;margin-left:0;margin-top:0;width:441.8pt;height:209.6pt;z-index:-251656192;mso-wrap-edited:f;mso-position-horizontal:center;mso-position-horizontal-relative:margin;mso-position-vertical:center;mso-position-vertical-relative:margin" wrapcoords="2970 2090 2530 2167 1430 3019 1356 3406 770 4567 366 5806 110 7045 0 8283 -36 9600 73 10761 73 10838 220 12000 476 13238 953 14554 1650 15638 1686 16335 4730 16877 7921 16954 7737 19509 18556 20206 19436 20206 19803 20206 19839 20206 20023 19432 20206 18193 20353 15716 20389 13238 20243 9445 21159 8283 21416 8206 21600 7509 21600 6890 19583 5806 18592 4490 18592 4103 18446 2245 17199 2167 3777 2090 2970 2090">
-          <v:imagedata r:id="rId1" o:title="logoCremio.png" gain="19661f" blacklevel="22938f"/>
-          <w10:wrap anchorx="margin" anchory="margin"/>
+        <v:shape id="WordPictureWatermark3" o:spid="_x0000_s1031" type="#_x0000_t75" style="position:absolute;margin-left:0;margin-top:0;width:441.75pt;height:209.6pt;z-index:-251652096;mso-wrap-edited:f;mso-position-horizontal:center;mso-position-horizontal-relative:margin;mso-position-vertical:center;mso-position-vertical-relative:margin" wrapcoords="2970 2090 2530 2167 1466 2941 1356 3406 806 4567 440 5651 110 7122 0 8283 -36 9522 73 10761 220 12000 513 13238 953 14554 1650 15638 1723 16335 4767 16877 7921 16954 7774 18812 7737 19509 17309 20129 17896 20129 19803 20129 19839 20129 20023 19432 20169 18193 20353 15716 20389 13238 20243 9445 21159 8283 21343 8206 21600 7509 21600 6890 19546 5806 18592 4490 18446 2245 16905 2167 3777 2090 2970 2090">
+          <v:imagedata r:id="rId1" o:title="logoCremioMarcaAgua.png"/>
         </v:shape>
       </w:pict>
     </w:r>

--- a/public/plantillas/LISTACOBRANZA.docx
+++ b/public/plantillas/LISTACOBRANZA.docx
@@ -5,25 +5,20 @@
     <w:tbl>
       <w:tblPr>
         <w:tblStyle w:val="Tablaconcuadrcula"/>
-        <w:tblW w:w="11625" w:type="dxa"/>
+        <w:tblW w:w="11908" w:type="dxa"/>
         <w:tblInd w:w="-1452" w:type="dxa"/>
-        <w:tblBorders>
-          <w:left w:val="none" w:sz="0" w:space="0" w:color="auto"/>
-          <w:right w:val="none" w:sz="0" w:space="0" w:color="auto"/>
-          <w:insideH w:val="none" w:sz="0" w:space="0" w:color="auto"/>
-          <w:insideV w:val="none" w:sz="0" w:space="0" w:color="auto"/>
-        </w:tblBorders>
         <w:tblLayout w:type="fixed"/>
         <w:tblLook w:val="04A0" w:firstRow="1" w:lastRow="0" w:firstColumn="1" w:lastColumn="0" w:noHBand="0" w:noVBand="1"/>
       </w:tblPr>
       <w:tblGrid>
+        <w:gridCol w:w="993"/>
+        <w:gridCol w:w="993"/>
+        <w:gridCol w:w="1701"/>
+        <w:gridCol w:w="1275"/>
+        <w:gridCol w:w="1275"/>
+        <w:gridCol w:w="3261"/>
         <w:gridCol w:w="1134"/>
-        <w:gridCol w:w="1419"/>
-        <w:gridCol w:w="1559"/>
-        <w:gridCol w:w="1984"/>
-        <w:gridCol w:w="2552"/>
-        <w:gridCol w:w="1417"/>
-        <w:gridCol w:w="1560"/>
+        <w:gridCol w:w="1276"/>
       </w:tblGrid>
       <w:tr>
         <w:trPr>
@@ -31,10 +26,7 @@
         </w:trPr>
         <w:tc>
           <w:tcPr>
-            <w:tcW w:w="1134" w:type="dxa"/>
-            <w:tcBorders>
-              <w:bottom w:val="single" w:sz="4" w:space="0" w:color="auto"/>
-            </w:tcBorders>
+            <w:tcW w:w="993" w:type="dxa"/>
           </w:tcPr>
           <w:p>
             <w:pPr>
@@ -45,8 +37,6 @@
                 <w:szCs w:val="20"/>
               </w:rPr>
             </w:pPr>
-            <w:bookmarkStart w:id="0" w:name="_GoBack"/>
-            <w:bookmarkEnd w:id="0"/>
             <w:r>
               <w:rPr>
                 <w:b/>
@@ -59,10 +49,7 @@
         </w:tc>
         <w:tc>
           <w:tcPr>
-            <w:tcW w:w="1419" w:type="dxa"/>
-            <w:tcBorders>
-              <w:bottom w:val="single" w:sz="4" w:space="0" w:color="auto"/>
-            </w:tcBorders>
+            <w:tcW w:w="993" w:type="dxa"/>
           </w:tcPr>
           <w:p>
             <w:pPr>
@@ -85,10 +72,7 @@
         </w:tc>
         <w:tc>
           <w:tcPr>
-            <w:tcW w:w="1559" w:type="dxa"/>
-            <w:tcBorders>
-              <w:bottom w:val="single" w:sz="4" w:space="0" w:color="auto"/>
-            </w:tcBorders>
+            <w:tcW w:w="1701" w:type="dxa"/>
           </w:tcPr>
           <w:p>
             <w:pPr>
@@ -111,10 +95,7 @@
         </w:tc>
         <w:tc>
           <w:tcPr>
-            <w:tcW w:w="1984" w:type="dxa"/>
-            <w:tcBorders>
-              <w:bottom w:val="single" w:sz="4" w:space="0" w:color="auto"/>
-            </w:tcBorders>
+            <w:tcW w:w="1275" w:type="dxa"/>
           </w:tcPr>
           <w:p>
             <w:pPr>
@@ -137,10 +118,7 @@
         </w:tc>
         <w:tc>
           <w:tcPr>
-            <w:tcW w:w="2552" w:type="dxa"/>
-            <w:tcBorders>
-              <w:bottom w:val="single" w:sz="4" w:space="0" w:color="auto"/>
-            </w:tcBorders>
+            <w:tcW w:w="1275" w:type="dxa"/>
           </w:tcPr>
           <w:p>
             <w:pPr>
@@ -157,16 +135,13 @@
                 <w:sz w:val="20"/>
                 <w:szCs w:val="20"/>
               </w:rPr>
-              <w:t>Cliente</w:t>
+              <w:t>No. Cliente</w:t>
             </w:r>
           </w:p>
         </w:tc>
         <w:tc>
           <w:tcPr>
-            <w:tcW w:w="1417" w:type="dxa"/>
-            <w:tcBorders>
-              <w:bottom w:val="single" w:sz="4" w:space="0" w:color="auto"/>
-            </w:tcBorders>
+            <w:tcW w:w="3261" w:type="dxa"/>
           </w:tcPr>
           <w:p>
             <w:pPr>
@@ -183,16 +158,36 @@
                 <w:sz w:val="20"/>
                 <w:szCs w:val="20"/>
               </w:rPr>
-              <w:t>Importe</w:t>
+              <w:t>Cliente</w:t>
             </w:r>
           </w:p>
         </w:tc>
         <w:tc>
           <w:tcPr>
-            <w:tcW w:w="1560" w:type="dxa"/>
-            <w:tcBorders>
-              <w:bottom w:val="single" w:sz="4" w:space="0" w:color="auto"/>
-            </w:tcBorders>
+            <w:tcW w:w="1134" w:type="dxa"/>
+          </w:tcPr>
+          <w:p>
+            <w:pPr>
+              <w:jc w:val="center"/>
+              <w:rPr>
+                <w:b/>
+                <w:sz w:val="20"/>
+                <w:szCs w:val="20"/>
+              </w:rPr>
+            </w:pPr>
+            <w:r>
+              <w:rPr>
+                <w:b/>
+                <w:sz w:val="20"/>
+                <w:szCs w:val="20"/>
+              </w:rPr>
+              <w:t>Importe</w:t>
+            </w:r>
+          </w:p>
+        </w:tc>
+        <w:tc>
+          <w:tcPr>
+            <w:tcW w:w="1276" w:type="dxa"/>
           </w:tcPr>
           <w:p>
             <w:pPr>
@@ -220,11 +215,7 @@
         </w:trPr>
         <w:tc>
           <w:tcPr>
-            <w:tcW w:w="1134" w:type="dxa"/>
-            <w:tcBorders>
-              <w:top w:val="single" w:sz="4" w:space="0" w:color="auto"/>
-              <w:bottom w:val="single" w:sz="4" w:space="0" w:color="auto"/>
-            </w:tcBorders>
+            <w:tcW w:w="993" w:type="dxa"/>
           </w:tcPr>
           <w:p>
             <w:pPr>
@@ -277,11 +268,7 @@
         </w:tc>
         <w:tc>
           <w:tcPr>
-            <w:tcW w:w="1419" w:type="dxa"/>
-            <w:tcBorders>
-              <w:top w:val="single" w:sz="4" w:space="0" w:color="auto"/>
-              <w:bottom w:val="single" w:sz="4" w:space="0" w:color="auto"/>
-            </w:tcBorders>
+            <w:tcW w:w="993" w:type="dxa"/>
           </w:tcPr>
           <w:p>
             <w:pPr>
@@ -296,14 +283,7 @@
                 <w:sz w:val="16"/>
                 <w:szCs w:val="16"/>
               </w:rPr>
-              <w:t>{numeroPago}-</w:t>
-            </w:r>
-            <w:r>
-              <w:rPr>
-                <w:sz w:val="16"/>
-                <w:szCs w:val="16"/>
-              </w:rPr>
-              <w:t>{</w:t>
+              <w:t>{numeroPago}-{</w:t>
             </w:r>
             <w:proofErr w:type="spellStart"/>
             <w:r>
@@ -311,14 +291,7 @@
                 <w:sz w:val="16"/>
                 <w:szCs w:val="16"/>
               </w:rPr>
-              <w:t>numero</w:t>
-            </w:r>
-            <w:r>
-              <w:rPr>
-                <w:sz w:val="16"/>
-                <w:szCs w:val="16"/>
-              </w:rPr>
-              <w:t>Pagos</w:t>
+              <w:t>numeroPagos</w:t>
             </w:r>
             <w:proofErr w:type="spellEnd"/>
             <w:r>
@@ -332,11 +305,7 @@
         </w:tc>
         <w:tc>
           <w:tcPr>
-            <w:tcW w:w="1559" w:type="dxa"/>
-            <w:tcBorders>
-              <w:top w:val="single" w:sz="4" w:space="0" w:color="auto"/>
-              <w:bottom w:val="single" w:sz="4" w:space="0" w:color="auto"/>
-            </w:tcBorders>
+            <w:tcW w:w="1701" w:type="dxa"/>
           </w:tcPr>
           <w:p>
             <w:pPr>
@@ -351,24 +320,13 @@
                 <w:sz w:val="16"/>
                 <w:szCs w:val="16"/>
               </w:rPr>
-              <w:t>{movimiento</w:t>
-            </w:r>
-            <w:r>
-              <w:rPr>
-                <w:sz w:val="16"/>
-                <w:szCs w:val="16"/>
-              </w:rPr>
-              <w:t>}</w:t>
+              <w:t>{movimiento}</w:t>
             </w:r>
           </w:p>
         </w:tc>
         <w:tc>
           <w:tcPr>
-            <w:tcW w:w="1984" w:type="dxa"/>
-            <w:tcBorders>
-              <w:top w:val="single" w:sz="4" w:space="0" w:color="auto"/>
-              <w:bottom w:val="single" w:sz="4" w:space="0" w:color="auto"/>
-            </w:tcBorders>
+            <w:tcW w:w="1275" w:type="dxa"/>
           </w:tcPr>
           <w:p>
             <w:pPr>
@@ -405,14 +363,11 @@
         </w:tc>
         <w:tc>
           <w:tcPr>
-            <w:tcW w:w="2552" w:type="dxa"/>
-            <w:tcBorders>
-              <w:top w:val="single" w:sz="4" w:space="0" w:color="auto"/>
-              <w:bottom w:val="single" w:sz="4" w:space="0" w:color="auto"/>
-            </w:tcBorders>
+            <w:tcW w:w="1275" w:type="dxa"/>
           </w:tcPr>
           <w:p>
             <w:pPr>
+              <w:jc w:val="center"/>
               <w:rPr>
                 <w:sz w:val="16"/>
                 <w:szCs w:val="16"/>
@@ -431,7 +386,7 @@
                 <w:sz w:val="16"/>
                 <w:szCs w:val="16"/>
               </w:rPr>
-              <w:t>nombreCompleto</w:t>
+              <w:t>numeroCliente</w:t>
             </w:r>
             <w:proofErr w:type="spellEnd"/>
             <w:r>
@@ -445,11 +400,43 @@
         </w:tc>
         <w:tc>
           <w:tcPr>
-            <w:tcW w:w="1417" w:type="dxa"/>
-            <w:tcBorders>
-              <w:top w:val="single" w:sz="4" w:space="0" w:color="auto"/>
-              <w:bottom w:val="single" w:sz="4" w:space="0" w:color="auto"/>
-            </w:tcBorders>
+            <w:tcW w:w="3261" w:type="dxa"/>
+          </w:tcPr>
+          <w:p>
+            <w:pPr>
+              <w:rPr>
+                <w:sz w:val="16"/>
+                <w:szCs w:val="16"/>
+              </w:rPr>
+            </w:pPr>
+            <w:r>
+              <w:rPr>
+                <w:sz w:val="16"/>
+                <w:szCs w:val="16"/>
+              </w:rPr>
+              <w:t>{</w:t>
+            </w:r>
+            <w:proofErr w:type="spellStart"/>
+            <w:r>
+              <w:rPr>
+                <w:sz w:val="16"/>
+                <w:szCs w:val="16"/>
+              </w:rPr>
+              <w:t>nombreCompleto</w:t>
+            </w:r>
+            <w:proofErr w:type="spellEnd"/>
+            <w:r>
+              <w:rPr>
+                <w:sz w:val="16"/>
+                <w:szCs w:val="16"/>
+              </w:rPr>
+              <w:t>}</w:t>
+            </w:r>
+          </w:p>
+        </w:tc>
+        <w:tc>
+          <w:tcPr>
+            <w:tcW w:w="1134" w:type="dxa"/>
           </w:tcPr>
           <w:p>
             <w:pPr>
@@ -464,31 +451,13 @@
                 <w:sz w:val="16"/>
                 <w:szCs w:val="16"/>
               </w:rPr>
-              <w:t>${</w:t>
-            </w:r>
-            <w:r>
-              <w:rPr>
-                <w:sz w:val="16"/>
-                <w:szCs w:val="16"/>
-              </w:rPr>
-              <w:t>cargo</w:t>
-            </w:r>
-            <w:r>
-              <w:rPr>
-                <w:sz w:val="16"/>
-                <w:szCs w:val="16"/>
-              </w:rPr>
-              <w:t>}</w:t>
+              <w:t>${cargo}</w:t>
             </w:r>
           </w:p>
         </w:tc>
         <w:tc>
           <w:tcPr>
-            <w:tcW w:w="1560" w:type="dxa"/>
-            <w:tcBorders>
-              <w:top w:val="single" w:sz="4" w:space="0" w:color="auto"/>
-              <w:bottom w:val="single" w:sz="4" w:space="0" w:color="auto"/>
-            </w:tcBorders>
+            <w:tcW w:w="1276" w:type="dxa"/>
           </w:tcPr>
           <w:p>
             <w:pPr>
@@ -519,14 +488,7 @@
                 <w:sz w:val="16"/>
                 <w:szCs w:val="16"/>
               </w:rPr>
-              <w:t>}</w:t>
-            </w:r>
-            <w:r>
-              <w:rPr>
-                <w:sz w:val="16"/>
-                <w:szCs w:val="16"/>
-              </w:rPr>
-              <w:t>{/</w:t>
+              <w:t>}{/</w:t>
             </w:r>
             <w:proofErr w:type="spellStart"/>
             <w:r>
@@ -552,6 +514,8 @@
       <w:pPr>
         <w:ind w:left="-1418" w:right="-1085"/>
       </w:pPr>
+      <w:bookmarkStart w:id="0" w:name="_GoBack"/>
+      <w:bookmarkEnd w:id="0"/>
     </w:p>
     <w:sectPr>
       <w:headerReference w:type="even" r:id="rId7"/>
@@ -670,6 +634,7 @@
         </v:shapetype>
         <v:shape id="WordPictureWatermark2" o:spid="_x0000_s1030" type="#_x0000_t75" style="position:absolute;margin-left:0;margin-top:0;width:441.75pt;height:209.6pt;z-index:-251653120;mso-wrap-edited:f;mso-position-horizontal:center;mso-position-horizontal-relative:margin;mso-position-vertical:center;mso-position-vertical-relative:margin" wrapcoords="2970 2090 2530 2167 1466 2941 1356 3406 806 4567 440 5651 110 7122 0 8283 -36 9522 73 10761 220 12000 513 13238 953 14554 1650 15638 1723 16335 4767 16877 7921 16954 7774 18812 7737 19509 17309 20129 17896 20129 19803 20129 19839 20129 20023 19432 20169 18193 20353 15716 20389 13238 20243 9445 21159 8283 21343 8206 21600 7509 21600 6890 19546 5806 18592 4490 18446 2245 16905 2167 3777 2090 2970 2090">
           <v:imagedata r:id="rId1" o:title="logoCremioMarcaAgua.png"/>
+          <w10:wrap anchorx="margin" anchory="margin"/>
         </v:shape>
       </w:pict>
     </w:r>
@@ -723,6 +688,7 @@
         </v:shapetype>
         <v:shape id="WordPictureWatermark1" o:spid="_x0000_s1029" type="#_x0000_t75" style="position:absolute;left:0;text-align:left;margin-left:0;margin-top:0;width:441.75pt;height:209.6pt;z-index:-251654144;mso-wrap-edited:f;mso-position-horizontal:center;mso-position-horizontal-relative:margin;mso-position-vertical:center;mso-position-vertical-relative:margin" wrapcoords="2970 2090 2530 2167 1466 2941 1356 3406 806 4567 440 5651 110 7122 0 8283 -36 9522 73 10761 220 12000 513 13238 953 14554 1650 15638 1723 16335 4767 16877 7921 16954 7774 18812 7737 19509 17309 20129 17896 20129 19803 20129 19839 20129 20023 19432 20169 18193 20353 15716 20389 13238 20243 9445 21159 8283 21343 8206 21600 7509 21600 6890 19546 5806 18592 4490 18446 2245 16905 2167 3777 2090 2970 2090">
           <v:imagedata r:id="rId1" o:title="logoCremioMarcaAgua.png"/>
+          <w10:wrap anchorx="margin" anchory="margin"/>
         </v:shape>
       </w:pict>
     </w:r>
@@ -939,6 +905,7 @@
         </v:shapetype>
         <v:shape id="WordPictureWatermark3" o:spid="_x0000_s1031" type="#_x0000_t75" style="position:absolute;margin-left:0;margin-top:0;width:441.75pt;height:209.6pt;z-index:-251652096;mso-wrap-edited:f;mso-position-horizontal:center;mso-position-horizontal-relative:margin;mso-position-vertical:center;mso-position-vertical-relative:margin" wrapcoords="2970 2090 2530 2167 1466 2941 1356 3406 806 4567 440 5651 110 7122 0 8283 -36 9522 73 10761 220 12000 513 13238 953 14554 1650 15638 1723 16335 4767 16877 7921 16954 7774 18812 7737 19509 17309 20129 17896 20129 19803 20129 19839 20129 20023 19432 20169 18193 20353 15716 20389 13238 20243 9445 21159 8283 21343 8206 21600 7509 21600 6890 19546 5806 18592 4490 18446 2245 16905 2167 3777 2090 2970 2090">
           <v:imagedata r:id="rId1" o:title="logoCremioMarcaAgua.png"/>
+          <w10:wrap anchorx="margin" anchory="margin"/>
         </v:shape>
       </w:pict>
     </w:r>
